--- a/Meeting Minutes/Meeting_Minutes_07_31_2015.docx
+++ b/Meeting Minutes/Meeting_Minutes_07_31_2015.docx
@@ -64,8 +64,6 @@
         </w:rPr>
         <w:t>July</w:t>
       </w:r>
-      <w:bookmarkStart w:id="0" w:name="_GoBack"/>
-      <w:bookmarkEnd w:id="0"/>
       <w:r>
         <w:rPr>
           <w:rFonts w:ascii="Calibri" w:eastAsia="Calibri" w:hAnsi="Calibri" w:cs="Calibri"/>
@@ -108,6 +106,12 @@
           <w:rFonts w:ascii="Calibri" w:eastAsia="Calibri" w:hAnsi="Calibri" w:cs="Calibri"/>
         </w:rPr>
         <w:t>PM</w:t>
+      </w:r>
+      <w:r>
+        <w:rPr>
+          <w:rFonts w:ascii="Calibri" w:eastAsia="Calibri" w:hAnsi="Calibri" w:cs="Calibri"/>
+        </w:rPr>
+        <w:t xml:space="preserve"> </w:t>
       </w:r>
     </w:p>
     <w:p>
@@ -154,7 +158,49 @@
         <w:rPr>
           <w:rFonts w:ascii="Calibri" w:eastAsia="Calibri" w:hAnsi="Calibri" w:cs="Calibri"/>
         </w:rPr>
-        <w:t>: Mr. Kieu Trong Khanh.</w:t>
+        <w:t xml:space="preserve">: Mr. </w:t>
+      </w:r>
+      <w:proofErr w:type="spellStart"/>
+      <w:r>
+        <w:rPr>
+          <w:rFonts w:ascii="Calibri" w:eastAsia="Calibri" w:hAnsi="Calibri" w:cs="Calibri"/>
+        </w:rPr>
+        <w:t>Kieu</w:t>
+      </w:r>
+      <w:proofErr w:type="spellEnd"/>
+      <w:r>
+        <w:rPr>
+          <w:rFonts w:ascii="Calibri" w:eastAsia="Calibri" w:hAnsi="Calibri" w:cs="Calibri"/>
+        </w:rPr>
+        <w:t xml:space="preserve"> </w:t>
+      </w:r>
+      <w:proofErr w:type="spellStart"/>
+      <w:r>
+        <w:rPr>
+          <w:rFonts w:ascii="Calibri" w:eastAsia="Calibri" w:hAnsi="Calibri" w:cs="Calibri"/>
+        </w:rPr>
+        <w:t>Trong</w:t>
+      </w:r>
+      <w:proofErr w:type="spellEnd"/>
+      <w:r>
+        <w:rPr>
+          <w:rFonts w:ascii="Calibri" w:eastAsia="Calibri" w:hAnsi="Calibri" w:cs="Calibri"/>
+        </w:rPr>
+        <w:t xml:space="preserve"> </w:t>
+      </w:r>
+      <w:proofErr w:type="spellStart"/>
+      <w:r>
+        <w:rPr>
+          <w:rFonts w:ascii="Calibri" w:eastAsia="Calibri" w:hAnsi="Calibri" w:cs="Calibri"/>
+        </w:rPr>
+        <w:t>Khanh</w:t>
+      </w:r>
+      <w:proofErr w:type="spellEnd"/>
+      <w:r>
+        <w:rPr>
+          <w:rFonts w:ascii="Calibri" w:eastAsia="Calibri" w:hAnsi="Calibri" w:cs="Calibri"/>
+        </w:rPr>
+        <w:t>.</w:t>
       </w:r>
     </w:p>
     <w:p>
@@ -193,11 +239,33 @@
           <w:rFonts w:ascii="Calibri" w:eastAsia="Calibri" w:hAnsi="Calibri" w:cs="Calibri"/>
         </w:rPr>
       </w:pPr>
-      <w:r>
-        <w:rPr>
-          <w:rFonts w:ascii="Calibri" w:eastAsia="Calibri" w:hAnsi="Calibri" w:cs="Calibri"/>
-        </w:rPr>
-        <w:t>Vo Thi Minh Chau (Leader).</w:t>
+      <w:proofErr w:type="gramStart"/>
+      <w:r>
+        <w:rPr>
+          <w:rFonts w:ascii="Calibri" w:eastAsia="Calibri" w:hAnsi="Calibri" w:cs="Calibri"/>
+        </w:rPr>
+        <w:t>Vo</w:t>
+      </w:r>
+      <w:proofErr w:type="gramEnd"/>
+      <w:r>
+        <w:rPr>
+          <w:rFonts w:ascii="Calibri" w:eastAsia="Calibri" w:hAnsi="Calibri" w:cs="Calibri"/>
+        </w:rPr>
+        <w:t xml:space="preserve"> </w:t>
+      </w:r>
+      <w:proofErr w:type="spellStart"/>
+      <w:r>
+        <w:rPr>
+          <w:rFonts w:ascii="Calibri" w:eastAsia="Calibri" w:hAnsi="Calibri" w:cs="Calibri"/>
+        </w:rPr>
+        <w:t>Thi</w:t>
+      </w:r>
+      <w:proofErr w:type="spellEnd"/>
+      <w:r>
+        <w:rPr>
+          <w:rFonts w:ascii="Calibri" w:eastAsia="Calibri" w:hAnsi="Calibri" w:cs="Calibri"/>
+        </w:rPr>
+        <w:t xml:space="preserve"> Minh Chau (Leader).</w:t>
       </w:r>
     </w:p>
     <w:p>
@@ -211,11 +279,47 @@
           <w:rFonts w:ascii="Calibri" w:eastAsia="Calibri" w:hAnsi="Calibri" w:cs="Calibri"/>
         </w:rPr>
       </w:pPr>
-      <w:r>
-        <w:rPr>
-          <w:rFonts w:ascii="Calibri" w:eastAsia="Calibri" w:hAnsi="Calibri" w:cs="Calibri"/>
-        </w:rPr>
-        <w:t>Dinh Huu Toan (Member).</w:t>
+      <w:proofErr w:type="spellStart"/>
+      <w:r>
+        <w:rPr>
+          <w:rFonts w:ascii="Calibri" w:eastAsia="Calibri" w:hAnsi="Calibri" w:cs="Calibri"/>
+        </w:rPr>
+        <w:t>Dinh</w:t>
+      </w:r>
+      <w:proofErr w:type="spellEnd"/>
+      <w:r>
+        <w:rPr>
+          <w:rFonts w:ascii="Calibri" w:eastAsia="Calibri" w:hAnsi="Calibri" w:cs="Calibri"/>
+        </w:rPr>
+        <w:t xml:space="preserve"> </w:t>
+      </w:r>
+      <w:proofErr w:type="spellStart"/>
+      <w:r>
+        <w:rPr>
+          <w:rFonts w:ascii="Calibri" w:eastAsia="Calibri" w:hAnsi="Calibri" w:cs="Calibri"/>
+        </w:rPr>
+        <w:t>Huu</w:t>
+      </w:r>
+      <w:proofErr w:type="spellEnd"/>
+      <w:r>
+        <w:rPr>
+          <w:rFonts w:ascii="Calibri" w:eastAsia="Calibri" w:hAnsi="Calibri" w:cs="Calibri"/>
+        </w:rPr>
+        <w:t xml:space="preserve"> </w:t>
+      </w:r>
+      <w:proofErr w:type="spellStart"/>
+      <w:r>
+        <w:rPr>
+          <w:rFonts w:ascii="Calibri" w:eastAsia="Calibri" w:hAnsi="Calibri" w:cs="Calibri"/>
+        </w:rPr>
+        <w:t>Toan</w:t>
+      </w:r>
+      <w:proofErr w:type="spellEnd"/>
+      <w:r>
+        <w:rPr>
+          <w:rFonts w:ascii="Calibri" w:eastAsia="Calibri" w:hAnsi="Calibri" w:cs="Calibri"/>
+        </w:rPr>
+        <w:t xml:space="preserve"> (Member).</w:t>
       </w:r>
     </w:p>
     <w:p>
@@ -233,7 +337,35 @@
         <w:rPr>
           <w:rFonts w:ascii="Calibri" w:eastAsia="Calibri" w:hAnsi="Calibri" w:cs="Calibri"/>
         </w:rPr>
-        <w:t>Nguyen Manh Khuong (Member).</w:t>
+        <w:t xml:space="preserve">Nguyen </w:t>
+      </w:r>
+      <w:proofErr w:type="spellStart"/>
+      <w:r>
+        <w:rPr>
+          <w:rFonts w:ascii="Calibri" w:eastAsia="Calibri" w:hAnsi="Calibri" w:cs="Calibri"/>
+        </w:rPr>
+        <w:t>Manh</w:t>
+      </w:r>
+      <w:proofErr w:type="spellEnd"/>
+      <w:r>
+        <w:rPr>
+          <w:rFonts w:ascii="Calibri" w:eastAsia="Calibri" w:hAnsi="Calibri" w:cs="Calibri"/>
+        </w:rPr>
+        <w:t xml:space="preserve"> </w:t>
+      </w:r>
+      <w:proofErr w:type="spellStart"/>
+      <w:r>
+        <w:rPr>
+          <w:rFonts w:ascii="Calibri" w:eastAsia="Calibri" w:hAnsi="Calibri" w:cs="Calibri"/>
+        </w:rPr>
+        <w:t>Khuong</w:t>
+      </w:r>
+      <w:proofErr w:type="spellEnd"/>
+      <w:r>
+        <w:rPr>
+          <w:rFonts w:ascii="Calibri" w:eastAsia="Calibri" w:hAnsi="Calibri" w:cs="Calibri"/>
+        </w:rPr>
+        <w:t xml:space="preserve"> (Member).</w:t>
       </w:r>
     </w:p>
     <w:p>
@@ -390,6 +522,26 @@
     </w:p>
     <w:p>
       <w:pPr>
+        <w:numPr>
+          <w:ilvl w:val="0"/>
+          <w:numId w:val="4"/>
+        </w:numPr>
+        <w:ind w:left="720" w:hanging="360"/>
+        <w:rPr>
+          <w:rFonts w:ascii="Calibri" w:eastAsia="Calibri" w:hAnsi="Calibri" w:cs="Calibri"/>
+        </w:rPr>
+      </w:pPr>
+      <w:r>
+        <w:rPr>
+          <w:rFonts w:ascii="Calibri" w:eastAsia="Calibri" w:hAnsi="Calibri" w:cs="Calibri"/>
+        </w:rPr>
+        <w:t>Prepare for pre-demo on next day.</w:t>
+      </w:r>
+      <w:bookmarkStart w:id="0" w:name="_GoBack"/>
+      <w:bookmarkEnd w:id="0"/>
+    </w:p>
+    <w:p>
+      <w:pPr>
         <w:tabs>
           <w:tab w:val="left" w:pos="7020"/>
         </w:tabs>
@@ -410,8 +562,30 @@
         <w:rPr>
           <w:rFonts w:ascii="Calibri" w:eastAsia="Calibri" w:hAnsi="Calibri" w:cs="Calibri"/>
         </w:rPr>
-        <w:t xml:space="preserve"> Nguyen Manh Khuong</w:t>
-      </w:r>
+        <w:t xml:space="preserve"> Nguyen </w:t>
+      </w:r>
+      <w:proofErr w:type="spellStart"/>
+      <w:r>
+        <w:rPr>
+          <w:rFonts w:ascii="Calibri" w:eastAsia="Calibri" w:hAnsi="Calibri" w:cs="Calibri"/>
+        </w:rPr>
+        <w:t>Manh</w:t>
+      </w:r>
+      <w:proofErr w:type="spellEnd"/>
+      <w:r>
+        <w:rPr>
+          <w:rFonts w:ascii="Calibri" w:eastAsia="Calibri" w:hAnsi="Calibri" w:cs="Calibri"/>
+        </w:rPr>
+        <w:t xml:space="preserve"> </w:t>
+      </w:r>
+      <w:proofErr w:type="spellStart"/>
+      <w:r>
+        <w:rPr>
+          <w:rFonts w:ascii="Calibri" w:eastAsia="Calibri" w:hAnsi="Calibri" w:cs="Calibri"/>
+        </w:rPr>
+        <w:t>Khuong</w:t>
+      </w:r>
+      <w:proofErr w:type="spellEnd"/>
     </w:p>
     <w:p>
       <w:pPr>
@@ -435,7 +609,35 @@
         <w:rPr>
           <w:rFonts w:ascii="Calibri" w:eastAsia="Calibri" w:hAnsi="Calibri" w:cs="Calibri"/>
         </w:rPr>
-        <w:t xml:space="preserve"> Vo Thi Minh Chau</w:t>
+        <w:t xml:space="preserve"> </w:t>
+      </w:r>
+      <w:proofErr w:type="gramStart"/>
+      <w:r>
+        <w:rPr>
+          <w:rFonts w:ascii="Calibri" w:eastAsia="Calibri" w:hAnsi="Calibri" w:cs="Calibri"/>
+        </w:rPr>
+        <w:t>Vo</w:t>
+      </w:r>
+      <w:proofErr w:type="gramEnd"/>
+      <w:r>
+        <w:rPr>
+          <w:rFonts w:ascii="Calibri" w:eastAsia="Calibri" w:hAnsi="Calibri" w:cs="Calibri"/>
+        </w:rPr>
+        <w:t xml:space="preserve"> </w:t>
+      </w:r>
+      <w:proofErr w:type="spellStart"/>
+      <w:r>
+        <w:rPr>
+          <w:rFonts w:ascii="Calibri" w:eastAsia="Calibri" w:hAnsi="Calibri" w:cs="Calibri"/>
+        </w:rPr>
+        <w:t>Thi</w:t>
+      </w:r>
+      <w:proofErr w:type="spellEnd"/>
+      <w:r>
+        <w:rPr>
+          <w:rFonts w:ascii="Calibri" w:eastAsia="Calibri" w:hAnsi="Calibri" w:cs="Calibri"/>
+        </w:rPr>
+        <w:t xml:space="preserve"> Minh Chau</w:t>
       </w:r>
     </w:p>
     <w:sectPr>
@@ -1480,7 +1682,6 @@
   <w:style w:type="character" w:default="1" w:styleId="DefaultParagraphFont">
     <w:name w:val="Default Paragraph Font"/>
     <w:uiPriority w:val="1"/>
-    <w:semiHidden/>
     <w:unhideWhenUsed/>
   </w:style>
   <w:style w:type="table" w:default="1" w:styleId="TableNormal">
